--- a/3 категория(СРЕДНЕ)/3-02-я ч. 44 WORDS.docx
+++ b/3 категория(СРЕДНЕ)/3-02-я ч. 44 WORDS.docx
@@ -79,25 +79,7 @@
                 <w:color w:val="00B050"/>
                 <w:highlight w:val="black"/>
               </w:rPr>
-              <w:t xml:space="preserve"> </w:t>
-            </w:r>
-            <w:bookmarkStart w:id="0" w:name="_GoBack"/>
-            <w:r>
-              <w:rPr>
-                <w:b/>
-                <w:color w:val="00B050"/>
-                <w:highlight w:val="black"/>
-              </w:rPr>
-              <w:t>**</w:t>
-            </w:r>
-            <w:bookmarkEnd w:id="0"/>
-            <w:r>
-              <w:rPr>
-                <w:b/>
-                <w:color w:val="00B050"/>
-                <w:highlight w:val="black"/>
-              </w:rPr>
-              <w:t xml:space="preserve"> [ʹ</w:t>
+              <w:t xml:space="preserve"> ** [ʹ</w:t>
             </w:r>
             <w:proofErr w:type="spellStart"/>
             <w:r>
@@ -1503,12 +1485,21 @@
                 <w:color w:val="FFFFFF" w:themeColor="background1"/>
               </w:rPr>
             </w:pPr>
+            <w:proofErr w:type="spellStart"/>
             <w:r>
               <w:rPr>
                 <w:i/>
                 <w:color w:val="00B050"/>
               </w:rPr>
-              <w:t xml:space="preserve">to </w:t>
+              <w:t>to</w:t>
+            </w:r>
+            <w:proofErr w:type="spellEnd"/>
+            <w:r>
+              <w:rPr>
+                <w:i/>
+                <w:color w:val="00B050"/>
+              </w:rPr>
+              <w:t xml:space="preserve"> </w:t>
             </w:r>
             <w:proofErr w:type="spellStart"/>
             <w:r>
@@ -3845,6 +3836,7 @@
                 <w:shd w:val="clear" w:color="auto" w:fill="FFFFFF"/>
               </w:rPr>
             </w:pPr>
+            <w:proofErr w:type="spellStart"/>
             <w:r>
               <w:rPr>
                 <w:i/>
@@ -3852,7 +3844,17 @@
                 <w:highlight w:val="black"/>
                 <w:shd w:val="clear" w:color="auto" w:fill="FFFFFF"/>
               </w:rPr>
-              <w:t xml:space="preserve">to ~ </w:t>
+              <w:t>to</w:t>
+            </w:r>
+            <w:proofErr w:type="spellEnd"/>
+            <w:r>
+              <w:rPr>
+                <w:i/>
+                <w:color w:val="00B050"/>
+                <w:highlight w:val="black"/>
+                <w:shd w:val="clear" w:color="auto" w:fill="FFFFFF"/>
+              </w:rPr>
+              <w:t xml:space="preserve"> ~ </w:t>
             </w:r>
             <w:proofErr w:type="spellStart"/>
             <w:r>
@@ -7695,7 +7697,7 @@
               <w:rPr>
                 <w:b/>
                 <w:i/>
-                <w:color w:val="FFFF00"/>
+                <w:color w:val="FFFFFF" w:themeColor="background1"/>
                 <w:highlight w:val="black"/>
                 <w:u w:val="single"/>
               </w:rPr>
@@ -7704,7 +7706,7 @@
               <w:rPr>
                 <w:b/>
                 <w:i/>
-                <w:color w:val="FFFF00"/>
+                <w:color w:val="FFFFFF" w:themeColor="background1"/>
                 <w:highlight w:val="black"/>
                 <w:u w:val="single"/>
               </w:rPr>
@@ -7715,7 +7717,7 @@
               <w:rPr>
                 <w:b/>
                 <w:i/>
-                <w:color w:val="FFFF00"/>
+                <w:color w:val="FFFFFF" w:themeColor="background1"/>
                 <w:highlight w:val="black"/>
                 <w:u w:val="single"/>
               </w:rPr>
@@ -7726,7 +7728,7 @@
               <w:rPr>
                 <w:b/>
                 <w:i/>
-                <w:color w:val="FFFF00"/>
+                <w:color w:val="FFFFFF" w:themeColor="background1"/>
                 <w:highlight w:val="black"/>
                 <w:u w:val="single"/>
               </w:rPr>
@@ -7740,15 +7742,15 @@
               <w:rPr>
                 <w:b/>
                 <w:i/>
-                <w:color w:val="FFFF00"/>
-                <w:highlight w:val="black"/>
-              </w:rPr>
-            </w:pPr>
-            <w:r>
-              <w:rPr>
-                <w:b/>
-                <w:i/>
-                <w:color w:val="FFFF00"/>
+                <w:color w:val="FFFFFF" w:themeColor="background1"/>
+                <w:highlight w:val="black"/>
+              </w:rPr>
+            </w:pPr>
+            <w:r>
+              <w:rPr>
+                <w:b/>
+                <w:i/>
+                <w:color w:val="FFFFFF" w:themeColor="background1"/>
                 <w:highlight w:val="black"/>
               </w:rPr>
               <w:t>НЕПОЛНОЕ СЛОВО</w:t>
@@ -7758,22 +7760,22 @@
             <w:pPr>
               <w:spacing w:after="0" w:line="240" w:lineRule="auto"/>
               <w:rPr>
-                <w:color w:val="FFFF00"/>
-                <w:highlight w:val="black"/>
-              </w:rPr>
-            </w:pPr>
-            <w:r>
-              <w:rPr>
-                <w:b/>
-                <w:i/>
-                <w:color w:val="FFFF00"/>
+                <w:color w:val="FFFFFF" w:themeColor="background1"/>
+                <w:highlight w:val="black"/>
+              </w:rPr>
+            </w:pPr>
+            <w:r>
+              <w:rPr>
+                <w:b/>
+                <w:i/>
+                <w:color w:val="FFFFFF" w:themeColor="background1"/>
                 <w:highlight w:val="black"/>
               </w:rPr>
               <w:t xml:space="preserve">ПРИЛ. </w:t>
             </w:r>
             <w:r>
               <w:rPr>
-                <w:color w:val="FFFF00"/>
+                <w:color w:val="FFFFFF" w:themeColor="background1"/>
                 <w:highlight w:val="black"/>
               </w:rPr>
               <w:t>запасной, резервный, альтернативный</w:t>
@@ -7827,7 +7829,15 @@
                 <w:color w:val="FFFFFF" w:themeColor="background1"/>
                 <w:highlight w:val="black"/>
               </w:rPr>
-              <w:t> — запасной план</w:t>
+              <w:t> </w:t>
+            </w:r>
+            <w:r>
+              <w:rPr>
+                <w:i/>
+                <w:color w:val="FFFFFF" w:themeColor="background1"/>
+                <w:highlight w:val="black"/>
+              </w:rPr>
+              <w:t>— запасной план</w:t>
             </w:r>
           </w:p>
           <w:p>
@@ -7941,7 +7951,7 @@
               <w:rPr>
                 <w:b/>
                 <w:i/>
-                <w:color w:val="FFFF00"/>
+                <w:color w:val="FFFFFF" w:themeColor="background1"/>
                 <w:highlight w:val="black"/>
                 <w:u w:val="single"/>
                 <w:lang w:val="en-US"/>
@@ -7951,7 +7961,7 @@
               <w:rPr>
                 <w:b/>
                 <w:i/>
-                <w:color w:val="FFFF00"/>
+                <w:color w:val="FFFFFF" w:themeColor="background1"/>
                 <w:highlight w:val="black"/>
                 <w:u w:val="single"/>
                 <w:lang w:val="en-US"/>
@@ -7963,7 +7973,7 @@
               <w:rPr>
                 <w:b/>
                 <w:i/>
-                <w:color w:val="FFFF00"/>
+                <w:color w:val="FFFFFF" w:themeColor="background1"/>
                 <w:highlight w:val="black"/>
                 <w:u w:val="single"/>
                 <w:lang w:val="en-US"/>
@@ -7975,7 +7985,7 @@
               <w:rPr>
                 <w:b/>
                 <w:i/>
-                <w:color w:val="FFFF00"/>
+                <w:color w:val="FFFFFF" w:themeColor="background1"/>
                 <w:highlight w:val="black"/>
                 <w:u w:val="single"/>
                 <w:lang w:val="en-US"/>
@@ -7988,16 +7998,16 @@
               <w:shd w:val="clear" w:color="auto" w:fill="000000" w:themeFill="text1"/>
               <w:spacing w:after="0" w:line="240" w:lineRule="auto"/>
               <w:rPr>
-                <w:color w:val="FFFF00"/>
-                <w:highlight w:val="black"/>
-                <w:lang w:val="en-US"/>
-              </w:rPr>
-            </w:pPr>
-            <w:r>
-              <w:rPr>
-                <w:b/>
-                <w:i/>
-                <w:color w:val="FFFF00"/>
+                <w:color w:val="FFFFFF" w:themeColor="background1"/>
+                <w:highlight w:val="black"/>
+                <w:lang w:val="en-US"/>
+              </w:rPr>
+            </w:pPr>
+            <w:r>
+              <w:rPr>
+                <w:b/>
+                <w:i/>
+                <w:color w:val="FFFFFF" w:themeColor="background1"/>
                 <w:highlight w:val="black"/>
               </w:rPr>
               <w:t>НАР</w:t>
@@ -8006,7 +8016,7 @@
               <w:rPr>
                 <w:b/>
                 <w:i/>
-                <w:color w:val="FFFF00"/>
+                <w:color w:val="FFFFFF" w:themeColor="background1"/>
                 <w:highlight w:val="black"/>
                 <w:lang w:val="en-US"/>
               </w:rPr>
@@ -8014,7 +8024,7 @@
             </w:r>
             <w:r>
               <w:rPr>
-                <w:color w:val="FFFF00"/>
+                <w:color w:val="FFFFFF" w:themeColor="background1"/>
                 <w:highlight w:val="black"/>
                 <w:lang w:val="en-US"/>
               </w:rPr>
@@ -8024,7 +8034,7 @@
               <w:rPr>
                 <w:b/>
                 <w:i/>
-                <w:color w:val="FFFF00"/>
+                <w:color w:val="FFFFFF" w:themeColor="background1"/>
                 <w:highlight w:val="black"/>
               </w:rPr>
               <w:t>ГДЕ</w:t>
@@ -8033,7 +8043,7 @@
               <w:rPr>
                 <w:b/>
                 <w:i/>
-                <w:color w:val="FFFF00"/>
+                <w:color w:val="FFFFFF" w:themeColor="background1"/>
                 <w:highlight w:val="black"/>
                 <w:lang w:val="en-US"/>
               </w:rPr>
@@ -8041,7 +8051,7 @@
             </w:r>
             <w:r>
               <w:rPr>
-                <w:color w:val="FFFF00"/>
+                <w:color w:val="FFFFFF" w:themeColor="background1"/>
                 <w:highlight w:val="black"/>
                 <w:lang w:val="en-US"/>
               </w:rPr>
@@ -8059,14 +8069,14 @@
               <w:spacing w:after="0" w:line="240" w:lineRule="auto"/>
               <w:rPr>
                 <w:i/>
-                <w:color w:val="FFFF00"/>
-                <w:highlight w:val="black"/>
-              </w:rPr>
-            </w:pPr>
-            <w:r>
-              <w:rPr>
-                <w:i/>
-                <w:color w:val="FFFF00"/>
+                <w:color w:val="FFFFFF" w:themeColor="background1"/>
+                <w:highlight w:val="black"/>
+              </w:rPr>
+            </w:pPr>
+            <w:r>
+              <w:rPr>
+                <w:i/>
+                <w:color w:val="FFFFFF" w:themeColor="background1"/>
                 <w:highlight w:val="black"/>
               </w:rPr>
               <w:t xml:space="preserve">~ </w:t>
@@ -8074,7 +8084,7 @@
             <w:r>
               <w:rPr>
                 <w:i/>
-                <w:color w:val="FFFF00"/>
+                <w:color w:val="FFFFFF" w:themeColor="background1"/>
                 <w:highlight w:val="black"/>
                 <w:lang w:val="en-US"/>
               </w:rPr>
@@ -8083,15 +8093,15 @@
             <w:r>
               <w:rPr>
                 <w:i/>
-                <w:color w:val="FFFF00"/>
-                <w:highlight w:val="black"/>
-              </w:rPr>
-              <w:t xml:space="preserve"> </w:t>
-            </w:r>
-            <w:r>
-              <w:rPr>
-                <w:i/>
-                <w:color w:val="FFFF00"/>
+                <w:color w:val="FFFFFF" w:themeColor="background1"/>
+                <w:highlight w:val="black"/>
+              </w:rPr>
+              <w:t xml:space="preserve"> </w:t>
+            </w:r>
+            <w:r>
+              <w:rPr>
+                <w:i/>
+                <w:color w:val="FFFFFF" w:themeColor="background1"/>
                 <w:highlight w:val="black"/>
                 <w:lang w:val="en-US"/>
               </w:rPr>
@@ -8100,7 +8110,7 @@
             <w:r>
               <w:rPr>
                 <w:i/>
-                <w:color w:val="FFFF00"/>
+                <w:color w:val="FFFFFF" w:themeColor="background1"/>
                 <w:highlight w:val="black"/>
               </w:rPr>
               <w:t xml:space="preserve">? - где же он? </w:t>
@@ -8111,13 +8121,13 @@
               <w:shd w:val="clear" w:color="auto" w:fill="000000" w:themeFill="text1"/>
               <w:spacing w:after="0" w:line="240" w:lineRule="auto"/>
               <w:rPr>
-                <w:color w:val="FFFF00"/>
-                <w:highlight w:val="black"/>
-              </w:rPr>
-            </w:pPr>
-            <w:r>
-              <w:rPr>
-                <w:color w:val="FFFF00"/>
+                <w:color w:val="FFFFFF" w:themeColor="background1"/>
+                <w:highlight w:val="black"/>
+              </w:rPr>
+            </w:pPr>
+            <w:r>
+              <w:rPr>
+                <w:color w:val="FFFFFF" w:themeColor="background1"/>
                 <w:highlight w:val="black"/>
               </w:rPr>
               <w:t xml:space="preserve">2) </w:t>
@@ -8126,14 +8136,14 @@
               <w:rPr>
                 <w:b/>
                 <w:i/>
-                <w:color w:val="FFFF00"/>
+                <w:color w:val="FFFFFF" w:themeColor="background1"/>
                 <w:highlight w:val="black"/>
               </w:rPr>
               <w:t>КУДА?</w:t>
             </w:r>
             <w:r>
               <w:rPr>
-                <w:color w:val="FFFF00"/>
+                <w:color w:val="FFFFFF" w:themeColor="background1"/>
                 <w:highlight w:val="black"/>
               </w:rPr>
               <w:t xml:space="preserve"> </w:t>
@@ -8157,7 +8167,7 @@
             <w:r>
               <w:rPr>
                 <w:i/>
-                <w:color w:val="FFFF00"/>
+                <w:color w:val="FFFFFF" w:themeColor="background1"/>
                 <w:highlight w:val="black"/>
               </w:rPr>
               <w:t xml:space="preserve">~ </w:t>
@@ -8165,7 +8175,7 @@
             <w:r>
               <w:rPr>
                 <w:i/>
-                <w:color w:val="FFFF00"/>
+                <w:color w:val="FFFFFF" w:themeColor="background1"/>
                 <w:highlight w:val="black"/>
                 <w:lang w:val="en-US"/>
               </w:rPr>
@@ -8174,18 +8184,10 @@
             <w:r>
               <w:rPr>
                 <w:i/>
-                <w:color w:val="FFFF00"/>
-                <w:highlight w:val="black"/>
-              </w:rPr>
-              <w:t xml:space="preserve">? - куда это </w:t>
-            </w:r>
-            <w:r>
-              <w:rPr>
-                <w:i/>
-                <w:color w:val="FFFFFF" w:themeColor="background1"/>
-                <w:highlight w:val="black"/>
-              </w:rPr>
-              <w:t xml:space="preserve">вы идёте в такой поздний час? </w:t>
+                <w:color w:val="FFFFFF" w:themeColor="background1"/>
+                <w:highlight w:val="black"/>
+              </w:rPr>
+              <w:t xml:space="preserve">? - куда это вы идёте в такой поздний час? </w:t>
             </w:r>
           </w:p>
           <w:p>
@@ -8220,7 +8222,16 @@
                 <w:color w:val="FFFFFF" w:themeColor="background1"/>
                 <w:highlight w:val="black"/>
               </w:rPr>
-              <w:t xml:space="preserve">В ЛЮБОМ МЕСТЕ; ГДЕ УГОДНО; ВЕЗДЕ, ПОВСЮДУ; ГДЕ БЫ; КУДА БЫ; ОТКУДА БЫ; ПРИ </w:t>
+              <w:t xml:space="preserve">В </w:t>
+            </w:r>
+            <w:r>
+              <w:rPr>
+                <w:b/>
+                <w:i/>
+                <w:color w:val="FFFFFF" w:themeColor="background1"/>
+                <w:highlight w:val="black"/>
+              </w:rPr>
+              <w:t xml:space="preserve">ЛЮБОМ МЕСТЕ; ГДЕ УГОДНО; ВЕЗДЕ, ПОВСЮДУ; ГДЕ БЫ; КУДА БЫ; ОТКУДА БЫ; ПРИ </w:t>
             </w:r>
             <w:r>
               <w:rPr>
@@ -8739,7 +8750,7 @@
                 <w:highlight w:val="black"/>
               </w:rPr>
             </w:pPr>
-            <w:bookmarkStart w:id="1" w:name="_Toc516073949"/>
+            <w:bookmarkStart w:id="0" w:name="_Toc516073949"/>
             <w:r>
               <w:rPr>
                 <w:b/>
@@ -8749,7 +8760,7 @@
               </w:rPr>
               <w:t>СУЩ.</w:t>
             </w:r>
-            <w:bookmarkEnd w:id="1"/>
+            <w:bookmarkEnd w:id="0"/>
             <w:r>
               <w:rPr>
                 <w:b/>
@@ -9539,15 +9550,15 @@
               <w:spacing w:after="0" w:line="240" w:lineRule="auto"/>
               <w:jc w:val="center"/>
               <w:rPr>
-                <w:color w:val="FFFF00"/>
-                <w:highlight w:val="black"/>
-                <w:lang w:val="en-US"/>
-              </w:rPr>
-            </w:pPr>
-            <w:r>
-              <w:rPr>
-                <w:b/>
-                <w:color w:val="FFFF00"/>
+                <w:color w:val="FFFFFF" w:themeColor="background1"/>
+                <w:highlight w:val="black"/>
+                <w:lang w:val="en-US"/>
+              </w:rPr>
+            </w:pPr>
+            <w:r>
+              <w:rPr>
+                <w:b/>
+                <w:color w:val="FFFFFF" w:themeColor="background1"/>
                 <w:highlight w:val="black"/>
                 <w:lang w:val="en-US"/>
               </w:rPr>
@@ -9555,7 +9566,7 @@
             </w:r>
             <w:r>
               <w:rPr>
-                <w:color w:val="FFFF00"/>
+                <w:color w:val="FFFFFF" w:themeColor="background1"/>
                 <w:highlight w:val="black"/>
                 <w:lang w:val="en-US"/>
               </w:rPr>
@@ -9578,7 +9589,7 @@
               <w:rPr>
                 <w:b/>
                 <w:i/>
-                <w:color w:val="FFFF00"/>
+                <w:color w:val="FFFFFF" w:themeColor="background1"/>
                 <w:highlight w:val="black"/>
                 <w:shd w:val="clear" w:color="auto" w:fill="FCFCFC"/>
                 <w:lang w:val="en-US"/>
@@ -9590,7 +9601,7 @@
               <w:rPr>
                 <w:b/>
                 <w:i/>
-                <w:color w:val="FFFF00"/>
+                <w:color w:val="FFFFFF" w:themeColor="background1"/>
                 <w:highlight w:val="black"/>
                 <w:shd w:val="clear" w:color="auto" w:fill="FCFCFC"/>
                 <w:lang w:val="en-US"/>
@@ -9755,7 +9766,15 @@
                 <w:color w:val="FFFFFF" w:themeColor="background1"/>
                 <w:highlight w:val="black"/>
               </w:rPr>
-              <w:t xml:space="preserve"> - уменьшать давление </w:t>
+              <w:t xml:space="preserve"> </w:t>
+            </w:r>
+            <w:r>
+              <w:rPr>
+                <w:i/>
+                <w:color w:val="FFFFFF" w:themeColor="background1"/>
+                <w:highlight w:val="black"/>
+              </w:rPr>
+              <w:t xml:space="preserve">- уменьшать давление </w:t>
             </w:r>
           </w:p>
           <w:p>
@@ -10260,6 +10279,7 @@
                 <w:shd w:val="clear" w:color="auto" w:fill="FFFFFF"/>
               </w:rPr>
             </w:pPr>
+            <w:proofErr w:type="spellStart"/>
             <w:r>
               <w:rPr>
                 <w:i/>
@@ -10267,7 +10287,17 @@
                 <w:highlight w:val="black"/>
                 <w:shd w:val="clear" w:color="auto" w:fill="FFFFFF"/>
               </w:rPr>
-              <w:t xml:space="preserve">to ~ a </w:t>
+              <w:t>to</w:t>
+            </w:r>
+            <w:proofErr w:type="spellEnd"/>
+            <w:r>
+              <w:rPr>
+                <w:i/>
+                <w:color w:val="FFFF00"/>
+                <w:highlight w:val="black"/>
+                <w:shd w:val="clear" w:color="auto" w:fill="FFFFFF"/>
+              </w:rPr>
+              <w:t xml:space="preserve"> ~ a </w:t>
             </w:r>
             <w:proofErr w:type="spellStart"/>
             <w:r>
@@ -11775,7 +11805,6 @@
                 <w:shd w:val="clear" w:color="auto" w:fill="FFFFFF"/>
               </w:rPr>
             </w:pPr>
-            <w:proofErr w:type="spellStart"/>
             <w:r>
               <w:rPr>
                 <w:i/>
@@ -11784,17 +11813,7 @@
                 <w:shd w:val="clear" w:color="auto" w:fill="FFFFFF"/>
               </w:rPr>
               <w:lastRenderedPageBreak/>
-              <w:t>to</w:t>
-            </w:r>
-            <w:proofErr w:type="spellEnd"/>
-            <w:r>
-              <w:rPr>
-                <w:i/>
-                <w:color w:val="FFFFFF" w:themeColor="background1"/>
-                <w:highlight w:val="black"/>
-                <w:shd w:val="clear" w:color="auto" w:fill="FFFFFF"/>
-              </w:rPr>
-              <w:t xml:space="preserve"> ~ </w:t>
+              <w:t xml:space="preserve">to ~ </w:t>
             </w:r>
             <w:proofErr w:type="spellStart"/>
             <w:r>
@@ -12256,7 +12275,7 @@
               <w:rPr>
                 <w:b/>
                 <w:i/>
-                <w:color w:val="FFFF00"/>
+                <w:color w:val="FFFFFF" w:themeColor="background1"/>
                 <w:highlight w:val="black"/>
                 <w:u w:val="single"/>
               </w:rPr>
@@ -12265,7 +12284,7 @@
               <w:rPr>
                 <w:b/>
                 <w:i/>
-                <w:color w:val="FFFF00"/>
+                <w:color w:val="FFFFFF" w:themeColor="background1"/>
                 <w:highlight w:val="black"/>
                 <w:u w:val="single"/>
                 <w:lang w:val="en-US"/>
@@ -12276,7 +12295,7 @@
               <w:rPr>
                 <w:b/>
                 <w:i/>
-                <w:color w:val="FFFF00"/>
+                <w:color w:val="FFFFFF" w:themeColor="background1"/>
                 <w:highlight w:val="black"/>
                 <w:u w:val="single"/>
               </w:rPr>
@@ -12286,7 +12305,7 @@
               <w:rPr>
                 <w:b/>
                 <w:i/>
-                <w:color w:val="FFFF00"/>
+                <w:color w:val="FFFFFF" w:themeColor="background1"/>
                 <w:highlight w:val="black"/>
                 <w:u w:val="single"/>
                 <w:shd w:val="clear" w:color="auto" w:fill="FFFFFF"/>
@@ -12298,7 +12317,7 @@
               <w:rPr>
                 <w:b/>
                 <w:i/>
-                <w:color w:val="FFFF00"/>
+                <w:color w:val="FFFFFF" w:themeColor="background1"/>
                 <w:highlight w:val="black"/>
                 <w:u w:val="single"/>
                 <w:shd w:val="clear" w:color="auto" w:fill="FFFFFF"/>
@@ -12309,7 +12328,7 @@
               <w:rPr>
                 <w:b/>
                 <w:i/>
-                <w:color w:val="FFFF00"/>
+                <w:color w:val="FFFFFF" w:themeColor="background1"/>
                 <w:highlight w:val="black"/>
                 <w:u w:val="single"/>
                 <w:shd w:val="clear" w:color="auto" w:fill="FFFFFF"/>
@@ -12321,7 +12340,7 @@
               <w:rPr>
                 <w:b/>
                 <w:i/>
-                <w:color w:val="FFFF00"/>
+                <w:color w:val="FFFFFF" w:themeColor="background1"/>
                 <w:highlight w:val="black"/>
                 <w:u w:val="single"/>
               </w:rPr>
@@ -12335,15 +12354,15 @@
               <w:rPr>
                 <w:b/>
                 <w:i/>
-                <w:color w:val="FFFF00"/>
-                <w:highlight w:val="black"/>
-              </w:rPr>
-            </w:pPr>
-            <w:r>
-              <w:rPr>
-                <w:b/>
-                <w:i/>
-                <w:color w:val="FFFF00"/>
+                <w:color w:val="FFFFFF" w:themeColor="background1"/>
+                <w:highlight w:val="black"/>
+              </w:rPr>
+            </w:pPr>
+            <w:r>
+              <w:rPr>
+                <w:b/>
+                <w:i/>
+                <w:color w:val="FFFFFF" w:themeColor="background1"/>
                 <w:highlight w:val="black"/>
                 <w:lang w:val="en-US"/>
               </w:rPr>
@@ -12353,7 +12372,7 @@
               <w:rPr>
                 <w:b/>
                 <w:i/>
-                <w:color w:val="FFFF00"/>
+                <w:color w:val="FFFFFF" w:themeColor="background1"/>
                 <w:highlight w:val="black"/>
               </w:rPr>
               <w:t xml:space="preserve"> [</w:t>
@@ -12362,7 +12381,7 @@
               <w:rPr>
                 <w:b/>
                 <w:i/>
-                <w:color w:val="FFFF00"/>
+                <w:color w:val="FFFFFF" w:themeColor="background1"/>
                 <w:highlight w:val="black"/>
                 <w:shd w:val="clear" w:color="auto" w:fill="FCFCFC"/>
                 <w:lang w:val="en-US"/>
@@ -12373,7 +12392,7 @@
               <w:rPr>
                 <w:b/>
                 <w:i/>
-                <w:color w:val="FFFF00"/>
+                <w:color w:val="FFFFFF" w:themeColor="background1"/>
                 <w:highlight w:val="black"/>
                 <w:shd w:val="clear" w:color="auto" w:fill="FCFCFC"/>
               </w:rPr>
@@ -12383,7 +12402,7 @@
               <w:rPr>
                 <w:b/>
                 <w:i/>
-                <w:color w:val="FFFF00"/>
+                <w:color w:val="FFFFFF" w:themeColor="background1"/>
                 <w:highlight w:val="black"/>
                 <w:shd w:val="clear" w:color="auto" w:fill="FCFCFC"/>
                 <w:lang w:val="en-US"/>
@@ -12394,7 +12413,7 @@
               <w:rPr>
                 <w:b/>
                 <w:i/>
-                <w:color w:val="FFFF00"/>
+                <w:color w:val="FFFFFF" w:themeColor="background1"/>
                 <w:highlight w:val="black"/>
               </w:rPr>
               <w:t>]</w:t>
@@ -12405,22 +12424,22 @@
               <w:shd w:val="clear" w:color="auto" w:fill="000000" w:themeFill="text1"/>
               <w:spacing w:after="0" w:line="240" w:lineRule="auto"/>
               <w:rPr>
-                <w:color w:val="FFFF00"/>
-                <w:highlight w:val="black"/>
-              </w:rPr>
-            </w:pPr>
-            <w:r>
-              <w:rPr>
-                <w:b/>
-                <w:i/>
-                <w:color w:val="FFFF00"/>
+                <w:color w:val="FFFFFF" w:themeColor="background1"/>
+                <w:highlight w:val="black"/>
+              </w:rPr>
+            </w:pPr>
+            <w:r>
+              <w:rPr>
+                <w:b/>
+                <w:i/>
+                <w:color w:val="FFFFFF" w:themeColor="background1"/>
                 <w:highlight w:val="black"/>
               </w:rPr>
               <w:t>СУЩ.</w:t>
             </w:r>
             <w:r>
               <w:rPr>
-                <w:color w:val="FFFF00"/>
+                <w:color w:val="FFFFFF" w:themeColor="background1"/>
                 <w:highlight w:val="black"/>
               </w:rPr>
               <w:t xml:space="preserve"> 1 пламя, огонь, горение, сгорание, пожар</w:t>
@@ -12431,13 +12450,13 @@
               <w:shd w:val="clear" w:color="auto" w:fill="000000" w:themeFill="text1"/>
               <w:spacing w:after="0" w:line="240" w:lineRule="auto"/>
               <w:rPr>
-                <w:color w:val="FFFF00"/>
-                <w:highlight w:val="black"/>
-              </w:rPr>
-            </w:pPr>
-            <w:r>
-              <w:rPr>
-                <w:color w:val="FFFF00"/>
+                <w:color w:val="FFFFFF" w:themeColor="background1"/>
+                <w:highlight w:val="black"/>
+              </w:rPr>
+            </w:pPr>
+            <w:r>
+              <w:rPr>
+                <w:color w:val="FFFFFF" w:themeColor="background1"/>
                 <w:highlight w:val="black"/>
               </w:rPr>
               <w:t>2 яркий свет, блеск, великолепие</w:t>
@@ -12448,13 +12467,13 @@
               <w:shd w:val="clear" w:color="auto" w:fill="000000" w:themeFill="text1"/>
               <w:spacing w:after="0" w:line="240" w:lineRule="auto"/>
               <w:rPr>
-                <w:color w:val="FFFF00"/>
-                <w:highlight w:val="black"/>
-              </w:rPr>
-            </w:pPr>
-            <w:r>
-              <w:rPr>
-                <w:color w:val="FFFF00"/>
+                <w:color w:val="FFFFFF" w:themeColor="background1"/>
+                <w:highlight w:val="black"/>
+              </w:rPr>
+            </w:pPr>
+            <w:r>
+              <w:rPr>
+                <w:color w:val="FFFFFF" w:themeColor="background1"/>
                 <w:highlight w:val="black"/>
               </w:rPr>
               <w:t>3 пыл, страсть</w:t>
@@ -12465,29 +12484,29 @@
               <w:shd w:val="clear" w:color="auto" w:fill="000000" w:themeFill="text1"/>
               <w:spacing w:after="0" w:line="240" w:lineRule="auto"/>
               <w:rPr>
-                <w:color w:val="FFFF00"/>
-                <w:highlight w:val="black"/>
-              </w:rPr>
-            </w:pPr>
-            <w:r>
-              <w:rPr>
-                <w:b/>
-                <w:i/>
-                <w:color w:val="FFFF00"/>
+                <w:color w:val="FFFFFF" w:themeColor="background1"/>
+                <w:highlight w:val="black"/>
+              </w:rPr>
+            </w:pPr>
+            <w:r>
+              <w:rPr>
+                <w:b/>
+                <w:i/>
+                <w:color w:val="FFFFFF" w:themeColor="background1"/>
                 <w:highlight w:val="black"/>
               </w:rPr>
               <w:t>ГЛАГ.</w:t>
             </w:r>
             <w:r>
               <w:rPr>
-                <w:color w:val="FFFF00"/>
-                <w:highlight w:val="black"/>
-              </w:rPr>
-              <w:t xml:space="preserve"> </w:t>
-            </w:r>
-            <w:r>
-              <w:rPr>
-                <w:color w:val="FFFF00"/>
+                <w:color w:val="FFFFFF" w:themeColor="background1"/>
+                <w:highlight w:val="black"/>
+              </w:rPr>
+              <w:t xml:space="preserve"> </w:t>
+            </w:r>
+            <w:r>
+              <w:rPr>
+                <w:color w:val="FFFFFF" w:themeColor="background1"/>
                 <w:highlight w:val="black"/>
                 <w:lang w:val="en-US"/>
               </w:rPr>
@@ -12495,14 +12514,14 @@
             </w:r>
             <w:r>
               <w:rPr>
-                <w:color w:val="FFFF00"/>
-                <w:highlight w:val="black"/>
-              </w:rPr>
-              <w:t xml:space="preserve"> </w:t>
-            </w:r>
-            <w:r>
-              <w:rPr>
-                <w:color w:val="FFFF00"/>
+                <w:color w:val="FFFFFF" w:themeColor="background1"/>
+                <w:highlight w:val="black"/>
+              </w:rPr>
+              <w:t xml:space="preserve"> </w:t>
+            </w:r>
+            <w:r>
+              <w:rPr>
+                <w:color w:val="FFFFFF" w:themeColor="background1"/>
                 <w:highlight w:val="black"/>
                 <w:lang w:val="en-US"/>
               </w:rPr>
@@ -12510,7 +12529,7 @@
             </w:r>
             <w:r>
               <w:rPr>
-                <w:color w:val="FFFF00"/>
+                <w:color w:val="FFFFFF" w:themeColor="background1"/>
                 <w:highlight w:val="black"/>
               </w:rPr>
               <w:t xml:space="preserve"> гореть ярким пламенем, пылать</w:t>
@@ -12538,23 +12557,12 @@
               <w:rPr>
                 <w:rFonts w:eastAsia="Times New Roman"/>
                 <w:i/>
-                <w:color w:val="FFFF00"/>
+                <w:color w:val="FFFFFF" w:themeColor="background1"/>
                 <w:highlight w:val="black"/>
                 <w:bdr w:val="none" w:sz="0" w:space="0" w:color="auto" w:frame="1"/>
                 <w:lang w:val="en-US" w:eastAsia="ru-RU"/>
               </w:rPr>
-              <w:t xml:space="preserve">The fire flamed </w:t>
-            </w:r>
-            <w:r>
-              <w:rPr>
-                <w:rFonts w:eastAsia="Times New Roman"/>
-                <w:i/>
-                <w:color w:val="FFFFFF" w:themeColor="background1"/>
-                <w:highlight w:val="black"/>
-                <w:bdr w:val="none" w:sz="0" w:space="0" w:color="auto" w:frame="1"/>
-                <w:lang w:val="en-US" w:eastAsia="ru-RU"/>
-              </w:rPr>
-              <w:t xml:space="preserve">up when the wind blew again. — </w:t>
+              <w:t xml:space="preserve">The fire flamed up when the wind blew again. — </w:t>
             </w:r>
             <w:r>
               <w:rPr>
@@ -13781,22 +13789,13 @@
                 <w:color w:val="FFFFFF" w:themeColor="background1"/>
               </w:rPr>
             </w:pPr>
-            <w:proofErr w:type="spellStart"/>
             <w:r>
               <w:rPr>
                 <w:i/>
                 <w:color w:val="FFFFFF" w:themeColor="background1"/>
               </w:rPr>
               <w:lastRenderedPageBreak/>
-              <w:t>an</w:t>
-            </w:r>
-            <w:proofErr w:type="spellEnd"/>
-            <w:r>
-              <w:rPr>
-                <w:i/>
-                <w:color w:val="FFFFFF" w:themeColor="background1"/>
-              </w:rPr>
-              <w:t xml:space="preserve"> ~ </w:t>
+              <w:t xml:space="preserve">an ~ </w:t>
             </w:r>
             <w:proofErr w:type="spellStart"/>
             <w:r>
@@ -15204,12 +15203,21 @@
                 <w:i/>
               </w:rPr>
             </w:pPr>
+            <w:proofErr w:type="spellStart"/>
             <w:r>
               <w:rPr>
                 <w:i/>
                 <w:color w:val="FFFF00"/>
               </w:rPr>
-              <w:t xml:space="preserve">to </w:t>
+              <w:t>to</w:t>
+            </w:r>
+            <w:proofErr w:type="spellEnd"/>
+            <w:r>
+              <w:rPr>
+                <w:i/>
+                <w:color w:val="FFFF00"/>
+              </w:rPr>
+              <w:t xml:space="preserve"> </w:t>
             </w:r>
             <w:proofErr w:type="spellStart"/>
             <w:r>
@@ -19367,7 +19375,21 @@
               <w:rPr>
                 <w:i/>
               </w:rPr>
-              <w:t xml:space="preserve"> came </w:t>
+              <w:t xml:space="preserve"> </w:t>
+            </w:r>
+            <w:proofErr w:type="spellStart"/>
+            <w:r>
+              <w:rPr>
+                <w:i/>
+              </w:rPr>
+              <w:t>came</w:t>
+            </w:r>
+            <w:proofErr w:type="spellEnd"/>
+            <w:r>
+              <w:rPr>
+                <w:i/>
+              </w:rPr>
+              <w:t xml:space="preserve"> </w:t>
             </w:r>
             <w:proofErr w:type="spellStart"/>
             <w:r>
@@ -19574,14 +19596,14 @@
               <w:rPr>
                 <w:b/>
                 <w:i/>
-                <w:color w:val="FFFF00"/>
-              </w:rPr>
-            </w:pPr>
-            <w:r>
-              <w:rPr>
-                <w:b/>
-                <w:i/>
-                <w:color w:val="FFFF00"/>
+                <w:color w:val="FFFFFF" w:themeColor="background1"/>
+              </w:rPr>
+            </w:pPr>
+            <w:r>
+              <w:rPr>
+                <w:b/>
+                <w:i/>
+                <w:color w:val="FFFFFF" w:themeColor="background1"/>
               </w:rPr>
               <w:t>PIN ** {</w:t>
             </w:r>
@@ -19590,7 +19612,7 @@
               <w:rPr>
                 <w:b/>
                 <w:i/>
-                <w:color w:val="FFFF00"/>
+                <w:color w:val="FFFFFF" w:themeColor="background1"/>
               </w:rPr>
               <w:t>pın</w:t>
             </w:r>
@@ -19599,7 +19621,7 @@
               <w:rPr>
                 <w:b/>
                 <w:i/>
-                <w:color w:val="FFFF00"/>
+                <w:color w:val="FFFFFF" w:themeColor="background1"/>
               </w:rPr>
               <w:t>}</w:t>
             </w:r>
@@ -19610,14 +19632,14 @@
               <w:rPr>
                 <w:b/>
                 <w:i/>
-                <w:color w:val="FFFF00"/>
-              </w:rPr>
-            </w:pPr>
-            <w:r>
-              <w:rPr>
-                <w:b/>
-                <w:i/>
-                <w:color w:val="FFFF00"/>
+                <w:color w:val="FFFFFF" w:themeColor="background1"/>
+              </w:rPr>
+            </w:pPr>
+            <w:r>
+              <w:rPr>
+                <w:b/>
+                <w:i/>
+                <w:color w:val="FFFFFF" w:themeColor="background1"/>
               </w:rPr>
               <w:t>Н/С</w:t>
             </w:r>
@@ -19627,14 +19649,14 @@
               <w:rPr>
                 <w:b/>
                 <w:i/>
-                <w:color w:val="FFFF00"/>
-              </w:rPr>
-            </w:pPr>
-            <w:r>
-              <w:rPr>
-                <w:b/>
-                <w:i/>
-                <w:color w:val="FFFF00"/>
+                <w:color w:val="FFFFFF" w:themeColor="background1"/>
+              </w:rPr>
+            </w:pPr>
+            <w:r>
+              <w:rPr>
+                <w:b/>
+                <w:i/>
+                <w:color w:val="FFFFFF" w:themeColor="background1"/>
                 <w:lang w:val="en-US"/>
               </w:rPr>
               <w:t>PINNED</w:t>
@@ -19643,12 +19665,12 @@
           <w:p>
             <w:pPr>
               <w:rPr>
-                <w:color w:val="FFFF00"/>
-              </w:rPr>
-            </w:pPr>
-            <w:r>
-              <w:rPr>
-                <w:color w:val="FFFF00"/>
+                <w:color w:val="FFFFFF" w:themeColor="background1"/>
+              </w:rPr>
+            </w:pPr>
+            <w:r>
+              <w:rPr>
+                <w:color w:val="FFFFFF" w:themeColor="background1"/>
               </w:rPr>
               <w:lastRenderedPageBreak/>
               <w:t>1. булавка</w:t>
@@ -19664,14 +19686,14 @@
               <w:spacing w:line="256" w:lineRule="auto"/>
               <w:rPr>
                 <w:i/>
-                <w:color w:val="FFFF00"/>
-                <w:lang w:val="en-US"/>
-              </w:rPr>
-            </w:pPr>
-            <w:r>
-              <w:rPr>
-                <w:i/>
-                <w:color w:val="FFFF00"/>
+                <w:color w:val="FFFFFF" w:themeColor="background1"/>
+                <w:lang w:val="en-US"/>
+              </w:rPr>
+            </w:pPr>
+            <w:r>
+              <w:rPr>
+                <w:i/>
+                <w:color w:val="FFFFFF" w:themeColor="background1"/>
                 <w:lang w:val="en-US"/>
               </w:rPr>
               <w:t xml:space="preserve">to put /to stick/ (in) a ~ - </w:t>
@@ -19679,14 +19701,14 @@
             <w:r>
               <w:rPr>
                 <w:i/>
-                <w:color w:val="FFFF00"/>
+                <w:color w:val="FFFFFF" w:themeColor="background1"/>
               </w:rPr>
               <w:t>заколоть</w:t>
             </w:r>
             <w:r>
               <w:rPr>
                 <w:i/>
-                <w:color w:val="FFFF00"/>
+                <w:color w:val="FFFFFF" w:themeColor="background1"/>
                 <w:lang w:val="en-US"/>
               </w:rPr>
               <w:t xml:space="preserve">, </w:t>
@@ -19694,7 +19716,7 @@
             <w:r>
               <w:rPr>
                 <w:i/>
-                <w:color w:val="FFFF00"/>
+                <w:color w:val="FFFFFF" w:themeColor="background1"/>
               </w:rPr>
               <w:t>приколоть</w:t>
             </w:r>
@@ -19702,20 +19724,26 @@
           <w:p>
             <w:r>
               <w:rPr>
-                <w:color w:val="FFFF00"/>
-              </w:rPr>
-              <w:t>ГЛАГ. 1. прикалыва</w:t>
-            </w:r>
-            <w:r>
-              <w:t xml:space="preserve">ть (часто ~ </w:t>
-            </w:r>
-            <w:proofErr w:type="spellStart"/>
-            <w:r>
+                <w:color w:val="FFFFFF" w:themeColor="background1"/>
+              </w:rPr>
+              <w:t xml:space="preserve">ГЛАГ. 1. прикалывать (часто ~ </w:t>
+            </w:r>
+            <w:proofErr w:type="spellStart"/>
+            <w:r>
+              <w:rPr>
+                <w:color w:val="FFFFFF" w:themeColor="background1"/>
+              </w:rPr>
               <w:t>up</w:t>
             </w:r>
             <w:proofErr w:type="spellEnd"/>
             <w:r>
-              <w:t xml:space="preserve">); скреплять (часто ~ </w:t>
+              <w:rPr>
+                <w:color w:val="FFFFFF" w:themeColor="background1"/>
+              </w:rPr>
+              <w:t>); скреплять (ч</w:t>
+            </w:r>
+            <w:r>
+              <w:t xml:space="preserve">асто ~ </w:t>
             </w:r>
             <w:proofErr w:type="spellStart"/>
             <w:r>
@@ -20278,108 +20306,114 @@
               <w:rPr>
                 <w:b/>
                 <w:i/>
+                <w:color w:val="FF0000"/>
+              </w:rPr>
+            </w:pPr>
+            <w:r>
+              <w:rPr>
+                <w:b/>
+                <w:i/>
+                <w:color w:val="FF0000"/>
+                <w:lang w:val="en-US"/>
+              </w:rPr>
+              <w:t>PRICK</w:t>
+            </w:r>
+            <w:r>
+              <w:rPr>
+                <w:b/>
+                <w:i/>
+                <w:color w:val="FF0000"/>
+              </w:rPr>
+              <w:t xml:space="preserve"> ** {</w:t>
+            </w:r>
+            <w:r>
+              <w:rPr>
+                <w:b/>
+                <w:i/>
+                <w:color w:val="FF0000"/>
+                <w:lang w:val="en-US"/>
+              </w:rPr>
+              <w:t>pr</w:t>
+            </w:r>
+            <w:r>
+              <w:rPr>
+                <w:b/>
+                <w:i/>
+                <w:color w:val="FF0000"/>
+              </w:rPr>
+              <w:t>ı</w:t>
+            </w:r>
+            <w:r>
+              <w:rPr>
+                <w:b/>
+                <w:i/>
+                <w:color w:val="FF0000"/>
+                <w:lang w:val="en-US"/>
+              </w:rPr>
+              <w:t>k</w:t>
+            </w:r>
+            <w:r>
+              <w:rPr>
+                <w:b/>
+                <w:i/>
+                <w:color w:val="FF0000"/>
+              </w:rPr>
+              <w:t>}</w:t>
+            </w:r>
+          </w:p>
+          <w:p>
+            <w:pPr>
+              <w:jc w:val="center"/>
+              <w:rPr>
+                <w:b/>
+                <w:i/>
+                <w:color w:val="FF0000"/>
+              </w:rPr>
+            </w:pPr>
+            <w:r>
+              <w:rPr>
+                <w:b/>
+                <w:i/>
+                <w:color w:val="FF0000"/>
+              </w:rPr>
+              <w:t>Н/С</w:t>
+            </w:r>
+          </w:p>
+          <w:p>
+            <w:pPr>
+              <w:rPr>
+                <w:b/>
+                <w:i/>
+                <w:color w:val="FF0000"/>
+              </w:rPr>
+            </w:pPr>
+            <w:r>
+              <w:rPr>
+                <w:b/>
+                <w:i/>
+                <w:color w:val="FF0000"/>
+                <w:lang w:val="en-US"/>
+              </w:rPr>
+              <w:t>PRICKED</w:t>
+            </w:r>
+          </w:p>
+          <w:p>
+            <w:pPr>
+              <w:rPr>
                 <w:color w:val="FFFF00"/>
               </w:rPr>
             </w:pPr>
             <w:r>
               <w:rPr>
-                <w:b/>
-                <w:i/>
+                <w:color w:val="FF0000"/>
+              </w:rPr>
+              <w:t xml:space="preserve">1. шип; колючка; </w:t>
+            </w:r>
+            <w:r>
+              <w:rPr>
                 <w:color w:val="FFFF00"/>
-                <w:lang w:val="en-US"/>
-              </w:rPr>
-              <w:t>PRICK</w:t>
-            </w:r>
-            <w:r>
-              <w:rPr>
-                <w:b/>
-                <w:i/>
-                <w:color w:val="FFFF00"/>
-              </w:rPr>
-              <w:t xml:space="preserve"> ** {</w:t>
-            </w:r>
-            <w:r>
-              <w:rPr>
-                <w:b/>
-                <w:i/>
-                <w:color w:val="FFFF00"/>
-                <w:lang w:val="en-US"/>
-              </w:rPr>
-              <w:t>pr</w:t>
-            </w:r>
-            <w:r>
-              <w:rPr>
-                <w:b/>
-                <w:i/>
-                <w:color w:val="FFFF00"/>
-              </w:rPr>
-              <w:t>ı</w:t>
-            </w:r>
-            <w:r>
-              <w:rPr>
-                <w:b/>
-                <w:i/>
-                <w:color w:val="FFFF00"/>
-                <w:lang w:val="en-US"/>
-              </w:rPr>
-              <w:t>k</w:t>
-            </w:r>
-            <w:r>
-              <w:rPr>
-                <w:b/>
-                <w:i/>
-                <w:color w:val="FFFF00"/>
-              </w:rPr>
-              <w:t>}</w:t>
-            </w:r>
-          </w:p>
-          <w:p>
-            <w:pPr>
-              <w:jc w:val="center"/>
-              <w:rPr>
-                <w:b/>
-                <w:i/>
-                <w:color w:val="FFFF00"/>
-              </w:rPr>
-            </w:pPr>
-            <w:r>
-              <w:rPr>
-                <w:b/>
-                <w:i/>
-                <w:color w:val="FFFF00"/>
-              </w:rPr>
-              <w:t>Н/С</w:t>
-            </w:r>
-          </w:p>
-          <w:p>
-            <w:pPr>
-              <w:rPr>
-                <w:b/>
-                <w:i/>
-                <w:color w:val="FFFF00"/>
-              </w:rPr>
-            </w:pPr>
-            <w:r>
-              <w:rPr>
-                <w:b/>
-                <w:i/>
-                <w:color w:val="FFFF00"/>
-                <w:lang w:val="en-US"/>
-              </w:rPr>
-              <w:t>PRICKED</w:t>
-            </w:r>
-          </w:p>
-          <w:p>
-            <w:pPr>
-              <w:rPr>
-                <w:color w:val="FFFF00"/>
-              </w:rPr>
-            </w:pPr>
-            <w:r>
-              <w:rPr>
-                <w:color w:val="FFFF00"/>
-              </w:rPr>
-              <w:t>1. шип; колючка; игла</w:t>
+              </w:rPr>
+              <w:t>игла</w:t>
             </w:r>
           </w:p>
           <w:p>
@@ -20739,7 +20773,27 @@
                 <w:color w:val="FF0000"/>
                 <w:highlight w:val="black"/>
               </w:rPr>
-              <w:t xml:space="preserve"> ** {ʹı</w:t>
+              <w:t xml:space="preserve"> </w:t>
+            </w:r>
+            <w:bookmarkStart w:id="1" w:name="_GoBack"/>
+            <w:r>
+              <w:rPr>
+                <w:b/>
+                <w:i/>
+                <w:color w:val="FF0000"/>
+                <w:highlight w:val="black"/>
+              </w:rPr>
+              <w:t>**</w:t>
+            </w:r>
+            <w:bookmarkEnd w:id="1"/>
+            <w:r>
+              <w:rPr>
+                <w:b/>
+                <w:i/>
+                <w:color w:val="FF0000"/>
+                <w:highlight w:val="black"/>
+              </w:rPr>
+              <w:t xml:space="preserve"> {ʹı</w:t>
             </w:r>
             <w:r>
               <w:rPr>
@@ -21790,7 +21844,27 @@
                 <w:highlight w:val="black"/>
                 <w:lang w:val="en-US"/>
               </w:rPr>
-              <w:t xml:space="preserve"> травмы </w:t>
+              <w:t xml:space="preserve"> </w:t>
+            </w:r>
+            <w:proofErr w:type="spellStart"/>
+            <w:r>
+              <w:rPr>
+                <w:i/>
+                <w:color w:val="FFFFFF" w:themeColor="background1"/>
+                <w:highlight w:val="black"/>
+                <w:lang w:val="en-US"/>
+              </w:rPr>
+              <w:t>травмы</w:t>
+            </w:r>
+            <w:proofErr w:type="spellEnd"/>
+            <w:r>
+              <w:rPr>
+                <w:i/>
+                <w:color w:val="FFFFFF" w:themeColor="background1"/>
+                <w:highlight w:val="black"/>
+                <w:lang w:val="en-US"/>
+              </w:rPr>
+              <w:t xml:space="preserve"> </w:t>
             </w:r>
             <w:proofErr w:type="spellStart"/>
             <w:r>
@@ -24614,21 +24688,12 @@
                 <w:color w:val="FFFFFF" w:themeColor="background1"/>
               </w:rPr>
             </w:pPr>
-            <w:proofErr w:type="spellStart"/>
-            <w:r>
-              <w:rPr>
-                <w:i/>
-                <w:color w:val="FFFFFF" w:themeColor="background1"/>
-              </w:rPr>
-              <w:t>he</w:t>
-            </w:r>
-            <w:proofErr w:type="spellEnd"/>
-            <w:r>
-              <w:rPr>
-                <w:i/>
-                <w:color w:val="FFFFFF" w:themeColor="background1"/>
-              </w:rPr>
-              <w:t xml:space="preserve"> ~</w:t>
+            <w:r>
+              <w:rPr>
+                <w:i/>
+                <w:color w:val="FFFFFF" w:themeColor="background1"/>
+              </w:rPr>
+              <w:t>he ~</w:t>
             </w:r>
             <w:proofErr w:type="spellStart"/>
             <w:r>
@@ -28682,11 +28747,19 @@
                 <w:i/>
               </w:rPr>
             </w:pPr>
-            <w:r>
-              <w:rPr>
-                <w:i/>
-              </w:rPr>
-              <w:t xml:space="preserve">to ~ a </w:t>
+            <w:proofErr w:type="spellStart"/>
+            <w:r>
+              <w:rPr>
+                <w:i/>
+              </w:rPr>
+              <w:t>to</w:t>
+            </w:r>
+            <w:proofErr w:type="spellEnd"/>
+            <w:r>
+              <w:rPr>
+                <w:i/>
+              </w:rPr>
+              <w:t xml:space="preserve"> ~ a </w:t>
             </w:r>
             <w:proofErr w:type="spellStart"/>
             <w:r>
@@ -28838,25 +28911,7 @@
                 <w:i/>
                 <w:lang w:val="en-US"/>
               </w:rPr>
-              <w:t>[</w:t>
-            </w:r>
-            <w:proofErr w:type="spellStart"/>
-            <w:r>
-              <w:rPr>
-                <w:b/>
-                <w:i/>
-                <w:lang w:val="en-US"/>
-              </w:rPr>
-              <w:t>wɪð</w:t>
-            </w:r>
-            <w:proofErr w:type="spellEnd"/>
-            <w:r>
-              <w:rPr>
-                <w:b/>
-                <w:i/>
-                <w:lang w:val="en-US"/>
-              </w:rPr>
-              <w:t xml:space="preserve"> </w:t>
+              <w:t xml:space="preserve">[wɪð </w:t>
             </w:r>
             <w:proofErr w:type="spellStart"/>
             <w:r>
@@ -29026,21 +29081,12 @@
                 <w:i/>
               </w:rPr>
             </w:pPr>
-            <w:proofErr w:type="spellStart"/>
             <w:r>
               <w:rPr>
                 <w:i/>
                 <w:lang w:eastAsia="ru-RU"/>
               </w:rPr>
-              <w:t>to</w:t>
-            </w:r>
-            <w:proofErr w:type="spellEnd"/>
-            <w:r>
-              <w:rPr>
-                <w:i/>
-                <w:lang w:eastAsia="ru-RU"/>
-              </w:rPr>
-              <w:t xml:space="preserve"> ~ </w:t>
+              <w:t xml:space="preserve">to ~ </w:t>
             </w:r>
             <w:proofErr w:type="spellStart"/>
             <w:r>
@@ -31857,21 +31903,12 @@
                 <w:color w:val="FFFF00"/>
               </w:rPr>
             </w:pPr>
-            <w:proofErr w:type="spellStart"/>
             <w:r>
               <w:rPr>
                 <w:i/>
                 <w:color w:val="FFFF00"/>
               </w:rPr>
-              <w:t>to</w:t>
-            </w:r>
-            <w:proofErr w:type="spellEnd"/>
-            <w:r>
-              <w:rPr>
-                <w:i/>
-                <w:color w:val="FFFF00"/>
-              </w:rPr>
-              <w:t xml:space="preserve"> ~ </w:t>
+              <w:t xml:space="preserve">to ~ </w:t>
             </w:r>
             <w:proofErr w:type="spellStart"/>
             <w:r>
@@ -32391,7 +32428,6 @@
               </w:rPr>
               <w:t>ʹ</w:t>
             </w:r>
-            <w:proofErr w:type="spellStart"/>
             <w:r>
               <w:rPr>
                 <w:b/>
@@ -32399,17 +32435,7 @@
                 <w:color w:val="FFFF00"/>
                 <w:lang w:val="en-US"/>
               </w:rPr>
-              <w:t>kʌm</w:t>
-            </w:r>
-            <w:proofErr w:type="spellEnd"/>
-            <w:r>
-              <w:rPr>
-                <w:b/>
-                <w:i/>
-                <w:color w:val="FFFF00"/>
-                <w:lang w:val="en-US"/>
-              </w:rPr>
-              <w:t>]</w:t>
+              <w:t>kʌm]</w:t>
             </w:r>
           </w:p>
           <w:p>
@@ -38361,15 +38387,6 @@
   </w:num>
   <w:num w:numId="36">
     <w:abstractNumId w:val="31"/>
-    <w:lvlOverride w:ilvl="0"/>
-    <w:lvlOverride w:ilvl="1"/>
-    <w:lvlOverride w:ilvl="2"/>
-    <w:lvlOverride w:ilvl="3"/>
-    <w:lvlOverride w:ilvl="4"/>
-    <w:lvlOverride w:ilvl="5"/>
-    <w:lvlOverride w:ilvl="6"/>
-    <w:lvlOverride w:ilvl="7"/>
-    <w:lvlOverride w:ilvl="8"/>
   </w:num>
   <w:num w:numId="37">
     <w:abstractNumId w:val="3"/>
@@ -38401,63 +38418,18 @@
   </w:num>
   <w:num w:numId="38">
     <w:abstractNumId w:val="11"/>
-    <w:lvlOverride w:ilvl="0"/>
-    <w:lvlOverride w:ilvl="1"/>
-    <w:lvlOverride w:ilvl="2"/>
-    <w:lvlOverride w:ilvl="3"/>
-    <w:lvlOverride w:ilvl="4"/>
-    <w:lvlOverride w:ilvl="5"/>
-    <w:lvlOverride w:ilvl="6"/>
-    <w:lvlOverride w:ilvl="7"/>
-    <w:lvlOverride w:ilvl="8"/>
   </w:num>
   <w:num w:numId="39">
     <w:abstractNumId w:val="29"/>
-    <w:lvlOverride w:ilvl="0"/>
-    <w:lvlOverride w:ilvl="1"/>
-    <w:lvlOverride w:ilvl="2"/>
-    <w:lvlOverride w:ilvl="3"/>
-    <w:lvlOverride w:ilvl="4"/>
-    <w:lvlOverride w:ilvl="5"/>
-    <w:lvlOverride w:ilvl="6"/>
-    <w:lvlOverride w:ilvl="7"/>
-    <w:lvlOverride w:ilvl="8"/>
   </w:num>
   <w:num w:numId="40">
     <w:abstractNumId w:val="0"/>
-    <w:lvlOverride w:ilvl="0"/>
-    <w:lvlOverride w:ilvl="1"/>
-    <w:lvlOverride w:ilvl="2"/>
-    <w:lvlOverride w:ilvl="3"/>
-    <w:lvlOverride w:ilvl="4"/>
-    <w:lvlOverride w:ilvl="5"/>
-    <w:lvlOverride w:ilvl="6"/>
-    <w:lvlOverride w:ilvl="7"/>
-    <w:lvlOverride w:ilvl="8"/>
   </w:num>
   <w:num w:numId="41">
     <w:abstractNumId w:val="14"/>
-    <w:lvlOverride w:ilvl="0"/>
-    <w:lvlOverride w:ilvl="1"/>
-    <w:lvlOverride w:ilvl="2"/>
-    <w:lvlOverride w:ilvl="3"/>
-    <w:lvlOverride w:ilvl="4"/>
-    <w:lvlOverride w:ilvl="5"/>
-    <w:lvlOverride w:ilvl="6"/>
-    <w:lvlOverride w:ilvl="7"/>
-    <w:lvlOverride w:ilvl="8"/>
   </w:num>
   <w:num w:numId="42">
     <w:abstractNumId w:val="19"/>
-    <w:lvlOverride w:ilvl="0"/>
-    <w:lvlOverride w:ilvl="1"/>
-    <w:lvlOverride w:ilvl="2"/>
-    <w:lvlOverride w:ilvl="3"/>
-    <w:lvlOverride w:ilvl="4"/>
-    <w:lvlOverride w:ilvl="5"/>
-    <w:lvlOverride w:ilvl="6"/>
-    <w:lvlOverride w:ilvl="7"/>
-    <w:lvlOverride w:ilvl="8"/>
   </w:num>
   <w:numIdMacAtCleanup w:val="42"/>
 </w:numbering>
@@ -39857,7 +39829,7 @@
 </file>
 
 <file path=customXml/itemProps1.xml><?xml version="1.0" encoding="utf-8"?>
-<ds:datastoreItem xmlns:ds="http://schemas.openxmlformats.org/officeDocument/2006/customXml" ds:itemID="{AD5678E6-7AD6-4F2F-BD04-4EE60D4B5F05}">
+<ds:datastoreItem xmlns:ds="http://schemas.openxmlformats.org/officeDocument/2006/customXml" ds:itemID="{AF2EBA1E-0EAC-4E8C-8357-AB35F335B9DA}">
   <ds:schemaRefs>
     <ds:schemaRef ds:uri="http://schemas.openxmlformats.org/officeDocument/2006/bibliography"/>
   </ds:schemaRefs>
